--- a/doc/UserManual/Word/60_Command_NewStatisticMonthTimeSeries.docx
+++ b/doc/UserManual/Word/60_Command_NewStatisticMonthTimeSeries.docx
@@ -11,7 +11,12 @@
         <w:t xml:space="preserve">Command Reference: </w:t>
       </w:r>
       <w:r>
-        <w:t xml:space="preserve"> N</w:t>
+        <w:t xml:space="preserve"> </w:t>
+      </w:r>
+      <w:proofErr w:type="spellStart"/>
+      <w:proofErr w:type="gramStart"/>
+      <w:r>
+        <w:t>N</w:t>
       </w:r>
       <w:r>
         <w:t>ewStatistic</w:t>
@@ -19,9 +24,11 @@
       <w:r>
         <w:t>MonthTimeSeries</w:t>
       </w:r>
+      <w:proofErr w:type="spellEnd"/>
       <w:r>
         <w:t>()</w:t>
       </w:r>
+      <w:proofErr w:type="gramEnd"/>
     </w:p>
     <w:p>
       <w:pPr>
@@ -142,6 +149,7 @@
       <w:r>
         <w:t xml:space="preserve">The </w:t>
       </w:r>
+      <w:proofErr w:type="spellStart"/>
       <w:r>
         <w:rPr>
           <w:rStyle w:val="RTiSWDocLiteralText"/>
@@ -160,6 +168,7 @@
         </w:rPr>
         <w:t>MonthTimeSeries</w:t>
       </w:r>
+      <w:proofErr w:type="spellEnd"/>
       <w:r>
         <w:rPr>
           <w:rStyle w:val="RTiSWDocLiteralText"/>
@@ -235,6 +244,8 @@
       <w:r>
         <w:t xml:space="preserve">Other commands (e.g., </w:t>
       </w:r>
+      <w:proofErr w:type="spellStart"/>
+      <w:proofErr w:type="gramStart"/>
       <w:r>
         <w:rPr>
           <w:rStyle w:val="RTiSWDocLiteralText"/>
@@ -245,8 +256,16 @@
         <w:rPr>
           <w:rStyle w:val="RTiSWDocLiteralText"/>
         </w:rPr>
-        <w:t>hangeInterval()</w:t>
-      </w:r>
+        <w:t>hangeInterval</w:t>
+      </w:r>
+      <w:proofErr w:type="spellEnd"/>
+      <w:r>
+        <w:rPr>
+          <w:rStyle w:val="RTiSWDocLiteralText"/>
+        </w:rPr>
+        <w:t>(</w:t>
+      </w:r>
+      <w:proofErr w:type="gramEnd"/>
       <w:r>
         <w:rPr>
           <w:rStyle w:val="RTiSWDocLiteralText"/>
@@ -254,82 +273,115 @@
         <w:t>)</w:t>
       </w:r>
       <w:r>
-        <w:t xml:space="preserve"> can produce a similar result</w:t>
-      </w:r>
-      <w:r>
-        <w:t xml:space="preserve"> for a limited number of statistics</w:t>
-      </w:r>
-      <w:r>
-        <w:t xml:space="preserve">, for example converting a </w:t>
-      </w:r>
-      <w:r>
-        <w:t>monthly</w:t>
-      </w:r>
-      <w:r>
-        <w:t xml:space="preserve"> time series to </w:t>
-      </w:r>
-      <w:r>
-        <w:t>an annual</w:t>
-      </w:r>
-      <w:r>
-        <w:t xml:space="preserve"> </w:t>
-      </w:r>
-      <w:r>
-        <w:t xml:space="preserve">total or mean.  See also the </w:t>
-      </w:r>
-      <w:r>
         <w:rPr>
           <w:rStyle w:val="RTiSWDocLiteralText"/>
         </w:rPr>
-        <w:t>NewStatisticTimeSeries()</w:t>
-      </w:r>
-      <w:r>
-        <w:t xml:space="preserve">, </w:t>
-      </w:r>
+        <w:t>)</w:t>
+      </w:r>
+      <w:r>
+        <w:t xml:space="preserve"> can produce a similar result</w:t>
+      </w:r>
+      <w:r>
+        <w:t xml:space="preserve"> for a limited number of statistics</w:t>
+      </w:r>
+      <w:r>
+        <w:t xml:space="preserve">, for example converting a </w:t>
+      </w:r>
+      <w:r>
+        <w:t>monthly</w:t>
+      </w:r>
+      <w:r>
+        <w:t xml:space="preserve"> time series to </w:t>
+      </w:r>
+      <w:r>
+        <w:t>an annual</w:t>
+      </w:r>
+      <w:r>
+        <w:t xml:space="preserve"> </w:t>
+      </w:r>
+      <w:r>
+        <w:t xml:space="preserve">total or mean.  See also the </w:t>
+      </w:r>
+      <w:proofErr w:type="spellStart"/>
+      <w:proofErr w:type="gramStart"/>
       <w:r>
         <w:rPr>
           <w:rStyle w:val="RTiSWDocLiteralText"/>
         </w:rPr>
-        <w:t>NewStatisticTimeSeriesFromEnsemble()</w:t>
-      </w:r>
-      <w:r>
-        <w:t xml:space="preserve">, </w:t>
-      </w:r>
+        <w:t>NewStatisticTimeSeries</w:t>
+      </w:r>
+      <w:proofErr w:type="spellEnd"/>
       <w:r>
         <w:rPr>
           <w:rStyle w:val="RTiSWDocLiteralText"/>
         </w:rPr>
-        <w:t>CalculateTimeSeriesStatistic()</w:t>
-      </w:r>
-      <w:r>
-        <w:t xml:space="preserve">, </w:t>
-      </w:r>
+        <w:t>(</w:t>
+      </w:r>
+      <w:proofErr w:type="gramEnd"/>
       <w:r>
         <w:rPr>
           <w:rStyle w:val="RTiSWDocLiteralText"/>
         </w:rPr>
-        <w:t>NewStatistic</w:t>
-      </w:r>
-      <w:bookmarkStart w:id="0" w:name="_GoBack"/>
+        <w:t>)</w:t>
+      </w:r>
+      <w:r>
+        <w:t xml:space="preserve">, </w:t>
+      </w:r>
+      <w:proofErr w:type="spellStart"/>
       <w:r>
         <w:rPr>
           <w:rStyle w:val="RTiSWDocLiteralText"/>
         </w:rPr>
-        <w:t>Year</w:t>
-      </w:r>
-      <w:bookmarkEnd w:id="0"/>
+        <w:t>NewStatisticTimeSeriesFromEnsemble</w:t>
+      </w:r>
+      <w:proofErr w:type="spellEnd"/>
       <w:r>
         <w:rPr>
           <w:rStyle w:val="RTiSWDocLiteralText"/>
         </w:rPr>
-        <w:t>TS()</w:t>
+        <w:t>()</w:t>
       </w:r>
       <w:r>
         <w:t xml:space="preserve">, </w:t>
       </w:r>
+      <w:proofErr w:type="spellStart"/>
+      <w:r>
+        <w:rPr>
+          <w:rStyle w:val="RTiSWDocLiteralText"/>
+        </w:rPr>
+        <w:t>CalculateTimeSeriesStatistic</w:t>
+      </w:r>
+      <w:proofErr w:type="spellEnd"/>
+      <w:r>
+        <w:rPr>
+          <w:rStyle w:val="RTiSWDocLiteralText"/>
+        </w:rPr>
+        <w:t>()</w:t>
+      </w:r>
+      <w:r>
+        <w:t xml:space="preserve">, </w:t>
+      </w:r>
+      <w:proofErr w:type="spellStart"/>
+      <w:r>
+        <w:rPr>
+          <w:rStyle w:val="RTiSWDocLiteralText"/>
+        </w:rPr>
+        <w:t>NewStatisticYearTS</w:t>
+      </w:r>
+      <w:proofErr w:type="spellEnd"/>
+      <w:r>
+        <w:rPr>
+          <w:rStyle w:val="RTiSWDocLiteralText"/>
+        </w:rPr>
+        <w:t>()</w:t>
+      </w:r>
+      <w:r>
+        <w:t xml:space="preserve">, </w:t>
+      </w:r>
       <w:r>
         <w:t xml:space="preserve">and </w:t>
       </w:r>
+      <w:proofErr w:type="spellStart"/>
       <w:r>
         <w:rPr>
           <w:rStyle w:val="RTiSWDocLiteralText"/>
@@ -346,7 +398,14 @@
         <w:rPr>
           <w:rStyle w:val="RTiSWDocLiteralText"/>
         </w:rPr>
-        <w:t>TimeSeries()</w:t>
+        <w:t>TimeSeries</w:t>
+      </w:r>
+      <w:proofErr w:type="spellEnd"/>
+      <w:r>
+        <w:rPr>
+          <w:rStyle w:val="RTiSWDocLiteralText"/>
+        </w:rPr>
+        <w:t>()</w:t>
       </w:r>
       <w:r>
         <w:t xml:space="preserve"> commands.</w:t>
@@ -454,9 +513,9 @@
         </w:rPr>
         <w:drawing>
           <wp:inline distT="0" distB="0" distL="0" distR="0">
-            <wp:extent cx="5943600" cy="3183890"/>
+            <wp:extent cx="5943600" cy="3352800"/>
             <wp:effectExtent l="0" t="0" r="0" b="0"/>
-            <wp:docPr id="2" name="Picture 2"/>
+            <wp:docPr id="3" name="Picture 3"/>
             <wp:cNvGraphicFramePr>
               <a:graphicFrameLocks xmlns:a="http://schemas.openxmlformats.org/drawingml/2006/main" noChangeAspect="1"/>
             </wp:cNvGraphicFramePr>
@@ -464,11 +523,11 @@
               <a:graphicData uri="http://schemas.openxmlformats.org/drawingml/2006/picture">
                 <pic:pic xmlns:pic="http://schemas.openxmlformats.org/drawingml/2006/picture">
                   <pic:nvPicPr>
-                    <pic:cNvPr id="2" name="command_NewStatisticMonthTimeSeries.png"/>
+                    <pic:cNvPr id="3" name="command_NewStatisticMonthTimeSeries.png"/>
                     <pic:cNvPicPr/>
                   </pic:nvPicPr>
                   <pic:blipFill>
-                    <a:blip r:embed="rId7">
+                    <a:blip r:embed="rId6">
                       <a:extLst>
                         <a:ext uri="{28A0092B-C50C-407E-A947-70E740481C1C}">
                           <a14:useLocalDpi xmlns:a14="http://schemas.microsoft.com/office/drawing/2010/main" val="0"/>
@@ -482,7 +541,7 @@
                   <pic:spPr>
                     <a:xfrm>
                       <a:off x="0" y="0"/>
-                      <a:ext cx="5943600" cy="3183890"/>
+                      <a:ext cx="5943600" cy="3352800"/>
                     </a:xfrm>
                     <a:prstGeom prst="rect">
                       <a:avLst/>
@@ -499,6 +558,7 @@
       <w:pPr>
         <w:pStyle w:val="RTiSWDocNote"/>
       </w:pPr>
+      <w:proofErr w:type="spellStart"/>
       <w:r>
         <w:t>N</w:t>
       </w:r>
@@ -508,11 +568,14 @@
       <w:r>
         <w:t>MonthTimeSeries</w:t>
       </w:r>
+      <w:proofErr w:type="spellEnd"/>
     </w:p>
     <w:p>
       <w:pPr>
         <w:pStyle w:val="RTiSWDocFigureTableTitle"/>
       </w:pPr>
+      <w:proofErr w:type="spellStart"/>
+      <w:proofErr w:type="gramStart"/>
       <w:r>
         <w:t>N</w:t>
       </w:r>
@@ -522,8 +585,13 @@
       <w:r>
         <w:t>MonthTimeSeries</w:t>
       </w:r>
-      <w:r>
-        <w:t>() Command Editor</w:t>
+      <w:proofErr w:type="spellEnd"/>
+      <w:r>
+        <w:t>(</w:t>
+      </w:r>
+      <w:proofErr w:type="gramEnd"/>
+      <w:r>
+        <w:t>) Command Editor</w:t>
       </w:r>
     </w:p>
     <w:p/>
@@ -544,6 +612,8 @@
           <w:rStyle w:val="RTiSWDocLiteralText"/>
         </w:rPr>
       </w:pPr>
+      <w:proofErr w:type="spellStart"/>
+      <w:proofErr w:type="gramStart"/>
       <w:r>
         <w:rPr>
           <w:rStyle w:val="RTiSWDocLiteralText"/>
@@ -562,12 +632,14 @@
         </w:rPr>
         <w:t>MonthTimeSeries</w:t>
       </w:r>
+      <w:proofErr w:type="spellEnd"/>
       <w:r>
         <w:rPr>
           <w:rStyle w:val="RTiSWDocLiteralText"/>
         </w:rPr>
         <w:t>(</w:t>
       </w:r>
+      <w:proofErr w:type="gramEnd"/>
       <w:r>
         <w:rPr>
           <w:rStyle w:val="RTiSWDocLiteralText"/>
@@ -624,12 +696,6 @@
         <w:gridCol w:w="2148"/>
       </w:tblGrid>
       <w:tr>
-        <w:tblPrEx>
-          <w:tblCellMar>
-            <w:top w:w="0" w:type="dxa"/>
-            <w:bottom w:w="0" w:type="dxa"/>
-          </w:tblCellMar>
-        </w:tblPrEx>
         <w:trPr>
           <w:tblHeader/>
           <w:jc w:val="center"/>
@@ -678,12 +744,6 @@
         </w:tc>
       </w:tr>
       <w:tr>
-        <w:tblPrEx>
-          <w:tblCellMar>
-            <w:top w:w="0" w:type="dxa"/>
-            <w:bottom w:w="0" w:type="dxa"/>
-          </w:tblCellMar>
-        </w:tblPrEx>
         <w:trPr>
           <w:jc w:val="center"/>
         </w:trPr>
@@ -730,12 +790,6 @@
         </w:tc>
       </w:tr>
       <w:tr>
-        <w:tblPrEx>
-          <w:tblCellMar>
-            <w:top w:w="0" w:type="dxa"/>
-            <w:bottom w:w="0" w:type="dxa"/>
-          </w:tblCellMar>
-        </w:tblPrEx>
         <w:trPr>
           <w:jc w:val="center"/>
         </w:trPr>
@@ -791,12 +845,6 @@
         </w:tc>
       </w:tr>
       <w:tr>
-        <w:tblPrEx>
-          <w:tblCellMar>
-            <w:top w:w="0" w:type="dxa"/>
-            <w:bottom w:w="0" w:type="dxa"/>
-          </w:tblCellMar>
-        </w:tblPrEx>
         <w:trPr>
           <w:jc w:val="center"/>
         </w:trPr>
@@ -810,12 +858,14 @@
                 <w:rStyle w:val="RTiSWDocLiteralText"/>
               </w:rPr>
             </w:pPr>
+            <w:proofErr w:type="spellStart"/>
             <w:r>
               <w:rPr>
                 <w:rStyle w:val="RTiSWDocLiteralText"/>
               </w:rPr>
               <w:t>NewTSID</w:t>
             </w:r>
+            <w:proofErr w:type="spellEnd"/>
           </w:p>
         </w:tc>
         <w:tc>
@@ -849,12 +899,6 @@
         </w:tc>
       </w:tr>
       <w:tr>
-        <w:tblPrEx>
-          <w:tblCellMar>
-            <w:top w:w="0" w:type="dxa"/>
-            <w:bottom w:w="0" w:type="dxa"/>
-          </w:tblCellMar>
-        </w:tblPrEx>
         <w:trPr>
           <w:jc w:val="center"/>
         </w:trPr>
@@ -907,12 +951,6 @@
         </w:tc>
       </w:tr>
       <w:tr>
-        <w:tblPrEx>
-          <w:tblCellMar>
-            <w:top w:w="0" w:type="dxa"/>
-            <w:bottom w:w="0" w:type="dxa"/>
-          </w:tblCellMar>
-        </w:tblPrEx>
         <w:trPr>
           <w:jc w:val="center"/>
         </w:trPr>
@@ -926,12 +964,14 @@
                 <w:rStyle w:val="RTiSWDocLiteralText"/>
               </w:rPr>
             </w:pPr>
+            <w:proofErr w:type="spellStart"/>
             <w:r>
               <w:rPr>
                 <w:rStyle w:val="RTiSWDocLiteralText"/>
               </w:rPr>
               <w:t>TestValue</w:t>
             </w:r>
+            <w:proofErr w:type="spellEnd"/>
           </w:p>
         </w:tc>
         <w:tc>
@@ -956,12 +996,6 @@
         </w:tc>
       </w:tr>
       <w:tr>
-        <w:tblPrEx>
-          <w:tblCellMar>
-            <w:top w:w="0" w:type="dxa"/>
-            <w:bottom w:w="0" w:type="dxa"/>
-          </w:tblCellMar>
-        </w:tblPrEx>
         <w:trPr>
           <w:jc w:val="center"/>
         </w:trPr>
@@ -975,24 +1009,26 @@
                 <w:rStyle w:val="RTiSWDocLiteralText"/>
               </w:rPr>
             </w:pPr>
-            <w:r>
-              <w:rPr>
-                <w:rStyle w:val="RTiSWDocLiteralText"/>
-              </w:rPr>
-              <w:t>AllowMissing</w:t>
-            </w:r>
-          </w:p>
-          <w:p>
-            <w:pPr>
-              <w:rPr>
-                <w:rStyle w:val="RTiSWDocLiteralText"/>
-              </w:rPr>
-            </w:pPr>
-            <w:r>
-              <w:rPr>
-                <w:rStyle w:val="RTiSWDocLiteralText"/>
-              </w:rPr>
-              <w:t>Count</w:t>
+            <w:proofErr w:type="spellStart"/>
+            <w:r>
+              <w:rPr>
+                <w:rStyle w:val="RTiSWDocLiteralText"/>
+              </w:rPr>
+              <w:t>MonthTest</w:t>
+            </w:r>
+            <w:proofErr w:type="spellEnd"/>
+          </w:p>
+          <w:p>
+            <w:pPr>
+              <w:rPr>
+                <w:rStyle w:val="RTiSWDocLiteralText"/>
+              </w:rPr>
+            </w:pPr>
+            <w:r>
+              <w:rPr>
+                <w:rStyle w:val="RTiSWDocLiteralText"/>
+              </w:rPr>
+              <w:t>Values</w:t>
             </w:r>
           </w:p>
         </w:tc>
@@ -1002,7 +1038,7 @@
           </w:tcPr>
           <w:p>
             <w:r>
-              <w:t>The number of missing values allowed in the source interval(s) in order to produce a result.</w:t>
+              <w:t>Twelve monthly test values separated by commas, with January’s value first.</w:t>
             </w:r>
           </w:p>
         </w:tc>
@@ -1012,18 +1048,12 @@
           </w:tcPr>
           <w:p>
             <w:r>
-              <w:t>Allow any number of missing values.</w:t>
+              <w:t>Single test value will be used.</w:t>
             </w:r>
           </w:p>
         </w:tc>
       </w:tr>
       <w:tr>
-        <w:tblPrEx>
-          <w:tblCellMar>
-            <w:top w:w="0" w:type="dxa"/>
-            <w:bottom w:w="0" w:type="dxa"/>
-          </w:tblCellMar>
-        </w:tblPrEx>
         <w:trPr>
           <w:jc w:val="center"/>
         </w:trPr>
@@ -1037,24 +1067,26 @@
                 <w:rStyle w:val="RTiSWDocLiteralText"/>
               </w:rPr>
             </w:pPr>
-            <w:r>
-              <w:rPr>
-                <w:rStyle w:val="RTiSWDocLiteralText"/>
-              </w:rPr>
-              <w:t>Minimum</w:t>
-            </w:r>
-          </w:p>
-          <w:p>
-            <w:pPr>
-              <w:rPr>
-                <w:rStyle w:val="RTiSWDocLiteralText"/>
-              </w:rPr>
-            </w:pPr>
-            <w:r>
-              <w:rPr>
-                <w:rStyle w:val="RTiSWDocLiteralText"/>
-              </w:rPr>
-              <w:t>SampleSize</w:t>
+            <w:proofErr w:type="spellStart"/>
+            <w:r>
+              <w:rPr>
+                <w:rStyle w:val="RTiSWDocLiteralText"/>
+              </w:rPr>
+              <w:t>AllowMissing</w:t>
+            </w:r>
+            <w:proofErr w:type="spellEnd"/>
+          </w:p>
+          <w:p>
+            <w:pPr>
+              <w:rPr>
+                <w:rStyle w:val="RTiSWDocLiteralText"/>
+              </w:rPr>
+            </w:pPr>
+            <w:r>
+              <w:rPr>
+                <w:rStyle w:val="RTiSWDocLiteralText"/>
+              </w:rPr>
+              <w:t>Count</w:t>
             </w:r>
           </w:p>
         </w:tc>
@@ -1064,7 +1096,7 @@
           </w:tcPr>
           <w:p>
             <w:r>
-              <w:t>The minimum sample size in order to compute the statistic.</w:t>
+              <w:t>The number of missing values allowed in the source interval(s) in order to produce a result.</w:t>
             </w:r>
           </w:p>
         </w:tc>
@@ -1074,18 +1106,12 @@
           </w:tcPr>
           <w:p>
             <w:r>
-              <w:t>No minimum, although the statistic may have requirements.</w:t>
+              <w:t>Allow any number of missing values.</w:t>
             </w:r>
           </w:p>
         </w:tc>
       </w:tr>
       <w:tr>
-        <w:tblPrEx>
-          <w:tblCellMar>
-            <w:top w:w="0" w:type="dxa"/>
-            <w:bottom w:w="0" w:type="dxa"/>
-          </w:tblCellMar>
-        </w:tblPrEx>
         <w:trPr>
           <w:jc w:val="center"/>
         </w:trPr>
@@ -1103,8 +1129,23 @@
               <w:rPr>
                 <w:rStyle w:val="RTiSWDocLiteralText"/>
               </w:rPr>
-              <w:t>AnalysisStart</w:t>
-            </w:r>
+              <w:t>Minimum</w:t>
+            </w:r>
+          </w:p>
+          <w:p>
+            <w:pPr>
+              <w:rPr>
+                <w:rStyle w:val="RTiSWDocLiteralText"/>
+              </w:rPr>
+            </w:pPr>
+            <w:proofErr w:type="spellStart"/>
+            <w:r>
+              <w:rPr>
+                <w:rStyle w:val="RTiSWDocLiteralText"/>
+              </w:rPr>
+              <w:t>SampleSize</w:t>
+            </w:r>
+            <w:proofErr w:type="spellEnd"/>
           </w:p>
         </w:tc>
         <w:tc>
@@ -1113,22 +1154,7 @@
           </w:tcPr>
           <w:p>
             <w:r>
-              <w:t xml:space="preserve">The starting date/time for the analysis using calendar dates (e.g., 2001-01), with </w:t>
-            </w:r>
-            <w:r>
-              <w:t>month precision</w:t>
-            </w:r>
-            <w:r>
-              <w:t xml:space="preserve">.  This will limit the data being analyzed </w:t>
-            </w:r>
-            <w:r>
-              <w:t>and defines</w:t>
-            </w:r>
-            <w:r>
-              <w:t xml:space="preserve"> the </w:t>
-            </w:r>
-            <w:r>
-              <w:t>output period.</w:t>
+              <w:t>The minimum sample size in order to compute the statistic.</w:t>
             </w:r>
           </w:p>
         </w:tc>
@@ -1138,24 +1164,12 @@
           </w:tcPr>
           <w:p>
             <w:r>
-              <w:t xml:space="preserve">Analyze the full period, extending the period to include full </w:t>
-            </w:r>
-            <w:r>
-              <w:t>months</w:t>
-            </w:r>
-            <w:r>
-              <w:t>.</w:t>
+              <w:t>No minimum, although the statistic may have requirements.</w:t>
             </w:r>
           </w:p>
         </w:tc>
       </w:tr>
       <w:tr>
-        <w:tblPrEx>
-          <w:tblCellMar>
-            <w:top w:w="0" w:type="dxa"/>
-            <w:bottom w:w="0" w:type="dxa"/>
-          </w:tblCellMar>
-        </w:tblPrEx>
         <w:trPr>
           <w:jc w:val="center"/>
         </w:trPr>
@@ -1169,12 +1183,80 @@
                 <w:rStyle w:val="RTiSWDocLiteralText"/>
               </w:rPr>
             </w:pPr>
+            <w:proofErr w:type="spellStart"/>
+            <w:r>
+              <w:rPr>
+                <w:rStyle w:val="RTiSWDocLiteralText"/>
+              </w:rPr>
+              <w:t>AnalysisStart</w:t>
+            </w:r>
+            <w:proofErr w:type="spellEnd"/>
+          </w:p>
+        </w:tc>
+        <w:tc>
+          <w:tcPr>
+            <w:tcW w:w="5280" w:type="dxa"/>
+          </w:tcPr>
+          <w:p>
+            <w:r>
+              <w:t xml:space="preserve">The starting date/time for the analysis using calendar dates (e.g., 2001-01), with </w:t>
+            </w:r>
+            <w:r>
+              <w:t>month precision</w:t>
+            </w:r>
+            <w:r>
+              <w:t xml:space="preserve">.  This will limit the data being analyzed </w:t>
+            </w:r>
+            <w:r>
+              <w:t>and defines</w:t>
+            </w:r>
+            <w:r>
+              <w:t xml:space="preserve"> the </w:t>
+            </w:r>
+            <w:r>
+              <w:t>output period.</w:t>
+            </w:r>
+          </w:p>
+        </w:tc>
+        <w:tc>
+          <w:tcPr>
+            <w:tcW w:w="2148" w:type="dxa"/>
+          </w:tcPr>
+          <w:p>
+            <w:r>
+              <w:t xml:space="preserve">Analyze the full period, extending the period to include full </w:t>
+            </w:r>
+            <w:r>
+              <w:t>months</w:t>
+            </w:r>
+            <w:r>
+              <w:t>.</w:t>
+            </w:r>
+          </w:p>
+        </w:tc>
+      </w:tr>
+      <w:tr>
+        <w:trPr>
+          <w:jc w:val="center"/>
+        </w:trPr>
+        <w:tc>
+          <w:tcPr>
+            <w:tcW w:w="2148" w:type="dxa"/>
+          </w:tcPr>
+          <w:p>
+            <w:pPr>
+              <w:rPr>
+                <w:rStyle w:val="RTiSWDocLiteralText"/>
+              </w:rPr>
+            </w:pPr>
+            <w:proofErr w:type="spellStart"/>
             <w:r>
               <w:rPr>
                 <w:rStyle w:val="RTiSWDocLiteralText"/>
               </w:rPr>
               <w:t>AnalysisEnd</w:t>
             </w:r>
+            <w:proofErr w:type="spellEnd"/>
           </w:p>
         </w:tc>
         <w:tc>
@@ -1290,12 +1372,6 @@
         <w:gridCol w:w="2423"/>
       </w:tblGrid>
       <w:tr>
-        <w:tblPrEx>
-          <w:tblCellMar>
-            <w:top w:w="0" w:type="dxa"/>
-            <w:bottom w:w="0" w:type="dxa"/>
-          </w:tblCellMar>
-        </w:tblPrEx>
         <w:trPr>
           <w:tblHeader/>
           <w:jc w:val="center"/>
@@ -1344,12 +1420,6 @@
         </w:tc>
       </w:tr>
       <w:tr>
-        <w:tblPrEx>
-          <w:tblCellMar>
-            <w:top w:w="0" w:type="dxa"/>
-            <w:bottom w:w="0" w:type="dxa"/>
-          </w:tblCellMar>
-        </w:tblPrEx>
         <w:trPr>
           <w:jc w:val="center"/>
         </w:trPr>
@@ -1363,12 +1433,14 @@
                 <w:rStyle w:val="RTiSWDocLiteralText"/>
               </w:rPr>
             </w:pPr>
+            <w:proofErr w:type="spellStart"/>
             <w:r>
               <w:rPr>
                 <w:rStyle w:val="RTiSWDocLiteralText"/>
               </w:rPr>
               <w:t>DayOfCentroid</w:t>
             </w:r>
+            <w:proofErr w:type="spellEnd"/>
           </w:p>
         </w:tc>
         <w:tc>
@@ -1389,11 +1461,21 @@
               <w:t>1)</w:t>
             </w:r>
             <w:r>
-              <w:t xml:space="preserve"> that is the centroid of the values, computed as sum(DayOf</w:t>
+              <w:t xml:space="preserve"> that is the centroid of the values, computed as </w:t>
+            </w:r>
+            <w:proofErr w:type="gramStart"/>
+            <w:r>
+              <w:t>sum(</w:t>
+            </w:r>
+            <w:proofErr w:type="spellStart"/>
+            <w:proofErr w:type="gramEnd"/>
+            <w:r>
+              <w:t>DayOf</w:t>
             </w:r>
             <w:r>
               <w:t>Month</w:t>
             </w:r>
+            <w:proofErr w:type="spellEnd"/>
             <w:r>
               <w:t>*value)/sum(values).</w:t>
             </w:r>
@@ -1419,12 +1501,6 @@
         </w:tc>
       </w:tr>
       <w:tr>
-        <w:tblPrEx>
-          <w:tblCellMar>
-            <w:top w:w="0" w:type="dxa"/>
-            <w:bottom w:w="0" w:type="dxa"/>
-          </w:tblCellMar>
-        </w:tblPrEx>
         <w:trPr>
           <w:jc w:val="center"/>
         </w:trPr>
@@ -1438,12 +1514,14 @@
                 <w:rStyle w:val="RTiSWDocLiteralText"/>
               </w:rPr>
             </w:pPr>
+            <w:proofErr w:type="spellStart"/>
             <w:r>
               <w:rPr>
                 <w:rStyle w:val="RTiSWDocLiteralText"/>
               </w:rPr>
               <w:t>DayOfFirstGE</w:t>
             </w:r>
+            <w:proofErr w:type="spellEnd"/>
           </w:p>
         </w:tc>
         <w:tc>
@@ -1478,8 +1556,16 @@
               <w:rPr>
                 <w:rStyle w:val="RTiSWDocLiteralText"/>
               </w:rPr>
-              <w:t>&gt;= TestValue</w:t>
-            </w:r>
+              <w:t xml:space="preserve">&gt;= </w:t>
+            </w:r>
+            <w:proofErr w:type="spellStart"/>
+            <w:r>
+              <w:rPr>
+                <w:rStyle w:val="RTiSWDocLiteralText"/>
+              </w:rPr>
+              <w:t>TestValue</w:t>
+            </w:r>
+            <w:proofErr w:type="spellEnd"/>
             <w:r>
               <w:t>.</w:t>
             </w:r>
@@ -1523,12 +1609,6 @@
         </w:tc>
       </w:tr>
       <w:tr>
-        <w:tblPrEx>
-          <w:tblCellMar>
-            <w:top w:w="0" w:type="dxa"/>
-            <w:bottom w:w="0" w:type="dxa"/>
-          </w:tblCellMar>
-        </w:tblPrEx>
         <w:trPr>
           <w:jc w:val="center"/>
         </w:trPr>
@@ -1542,12 +1622,14 @@
                 <w:rStyle w:val="RTiSWDocLiteralText"/>
               </w:rPr>
             </w:pPr>
+            <w:proofErr w:type="spellStart"/>
             <w:r>
               <w:rPr>
                 <w:rStyle w:val="RTiSWDocLiteralText"/>
               </w:rPr>
               <w:t>DayOfFirstGT</w:t>
             </w:r>
+            <w:proofErr w:type="spellEnd"/>
           </w:p>
         </w:tc>
         <w:tc>
@@ -1558,21 +1640,25 @@
             <w:r>
               <w:t xml:space="preserve">Similar to </w:t>
             </w:r>
+            <w:proofErr w:type="spellStart"/>
             <w:r>
               <w:rPr>
                 <w:rStyle w:val="RTiSWDocLiteralText"/>
               </w:rPr>
               <w:t>DayOfFirstGE</w:t>
             </w:r>
+            <w:proofErr w:type="spellEnd"/>
             <w:r>
               <w:t xml:space="preserve">, for values &gt; </w:t>
             </w:r>
+            <w:proofErr w:type="spellStart"/>
             <w:r>
               <w:rPr>
                 <w:rStyle w:val="RTiSWDocLiteralText"/>
               </w:rPr>
               <w:t>TestValue</w:t>
             </w:r>
+            <w:proofErr w:type="spellEnd"/>
             <w:r>
               <w:t>.</w:t>
             </w:r>
@@ -1598,12 +1684,6 @@
         </w:tc>
       </w:tr>
       <w:tr>
-        <w:tblPrEx>
-          <w:tblCellMar>
-            <w:top w:w="0" w:type="dxa"/>
-            <w:bottom w:w="0" w:type="dxa"/>
-          </w:tblCellMar>
-        </w:tblPrEx>
         <w:trPr>
           <w:jc w:val="center"/>
         </w:trPr>
@@ -1617,12 +1697,14 @@
                 <w:rStyle w:val="RTiSWDocLiteralText"/>
               </w:rPr>
             </w:pPr>
+            <w:proofErr w:type="spellStart"/>
             <w:r>
               <w:rPr>
                 <w:rStyle w:val="RTiSWDocLiteralText"/>
               </w:rPr>
               <w:t>DayOfFirstLE</w:t>
             </w:r>
+            <w:proofErr w:type="spellEnd"/>
           </w:p>
         </w:tc>
         <w:tc>
@@ -1633,21 +1715,25 @@
             <w:r>
               <w:t xml:space="preserve">Similar to </w:t>
             </w:r>
+            <w:proofErr w:type="spellStart"/>
             <w:r>
               <w:rPr>
                 <w:rStyle w:val="RTiSWDocLiteralText"/>
               </w:rPr>
               <w:t>DayOfFirstGE</w:t>
             </w:r>
+            <w:proofErr w:type="spellEnd"/>
             <w:r>
               <w:t xml:space="preserve">, for values &lt;= </w:t>
             </w:r>
+            <w:proofErr w:type="spellStart"/>
             <w:r>
               <w:rPr>
                 <w:rStyle w:val="RTiSWDocLiteralText"/>
               </w:rPr>
               <w:t>TestValue</w:t>
             </w:r>
+            <w:proofErr w:type="spellEnd"/>
             <w:r>
               <w:t>.</w:t>
             </w:r>
@@ -1673,12 +1759,6 @@
         </w:tc>
       </w:tr>
       <w:tr>
-        <w:tblPrEx>
-          <w:tblCellMar>
-            <w:top w:w="0" w:type="dxa"/>
-            <w:bottom w:w="0" w:type="dxa"/>
-          </w:tblCellMar>
-        </w:tblPrEx>
         <w:trPr>
           <w:jc w:val="center"/>
         </w:trPr>
@@ -1692,12 +1772,14 @@
                 <w:rStyle w:val="RTiSWDocLiteralText"/>
               </w:rPr>
             </w:pPr>
+            <w:proofErr w:type="spellStart"/>
             <w:r>
               <w:rPr>
                 <w:rStyle w:val="RTiSWDocLiteralText"/>
               </w:rPr>
               <w:t>DayOfFirstLT</w:t>
             </w:r>
+            <w:proofErr w:type="spellEnd"/>
           </w:p>
         </w:tc>
         <w:tc>
@@ -1708,21 +1790,25 @@
             <w:r>
               <w:t xml:space="preserve">Similar to </w:t>
             </w:r>
+            <w:proofErr w:type="spellStart"/>
             <w:r>
               <w:rPr>
                 <w:rStyle w:val="RTiSWDocLiteralText"/>
               </w:rPr>
               <w:t>DayOfFirstGE</w:t>
             </w:r>
+            <w:proofErr w:type="spellEnd"/>
             <w:r>
               <w:t xml:space="preserve">, for values &lt; </w:t>
             </w:r>
+            <w:proofErr w:type="spellStart"/>
             <w:r>
               <w:rPr>
                 <w:rStyle w:val="RTiSWDocLiteralText"/>
               </w:rPr>
               <w:t>TestValue</w:t>
             </w:r>
+            <w:proofErr w:type="spellEnd"/>
             <w:r>
               <w:t>.</w:t>
             </w:r>
@@ -1748,12 +1834,6 @@
         </w:tc>
       </w:tr>
       <w:tr>
-        <w:tblPrEx>
-          <w:tblCellMar>
-            <w:top w:w="0" w:type="dxa"/>
-            <w:bottom w:w="0" w:type="dxa"/>
-          </w:tblCellMar>
-        </w:tblPrEx>
         <w:trPr>
           <w:jc w:val="center"/>
         </w:trPr>
@@ -1767,12 +1847,14 @@
                 <w:rStyle w:val="RTiSWDocLiteralText"/>
               </w:rPr>
             </w:pPr>
+            <w:proofErr w:type="spellStart"/>
             <w:r>
               <w:rPr>
                 <w:rStyle w:val="RTiSWDocLiteralText"/>
               </w:rPr>
               <w:t>DayOfLastGE</w:t>
             </w:r>
+            <w:proofErr w:type="spellEnd"/>
           </w:p>
         </w:tc>
         <w:tc>
@@ -1807,8 +1889,16 @@
               <w:rPr>
                 <w:rStyle w:val="RTiSWDocLiteralText"/>
               </w:rPr>
-              <w:t>&gt;= TestValue</w:t>
-            </w:r>
+              <w:t xml:space="preserve">&gt;= </w:t>
+            </w:r>
+            <w:proofErr w:type="spellStart"/>
+            <w:r>
+              <w:rPr>
+                <w:rStyle w:val="RTiSWDocLiteralText"/>
+              </w:rPr>
+              <w:t>TestValue</w:t>
+            </w:r>
+            <w:proofErr w:type="spellEnd"/>
             <w:r>
               <w:t>.</w:t>
             </w:r>
@@ -1834,12 +1924,6 @@
         </w:tc>
       </w:tr>
       <w:tr>
-        <w:tblPrEx>
-          <w:tblCellMar>
-            <w:top w:w="0" w:type="dxa"/>
-            <w:bottom w:w="0" w:type="dxa"/>
-          </w:tblCellMar>
-        </w:tblPrEx>
         <w:trPr>
           <w:jc w:val="center"/>
         </w:trPr>
@@ -1853,12 +1937,14 @@
                 <w:rStyle w:val="RTiSWDocLiteralText"/>
               </w:rPr>
             </w:pPr>
+            <w:proofErr w:type="spellStart"/>
             <w:r>
               <w:rPr>
                 <w:rStyle w:val="RTiSWDocLiteralText"/>
               </w:rPr>
               <w:t>DayOfLastGT</w:t>
             </w:r>
+            <w:proofErr w:type="spellEnd"/>
           </w:p>
         </w:tc>
         <w:tc>
@@ -1869,21 +1955,25 @@
             <w:r>
               <w:t xml:space="preserve">Similar to </w:t>
             </w:r>
+            <w:proofErr w:type="spellStart"/>
             <w:r>
               <w:rPr>
                 <w:rStyle w:val="RTiSWDocLiteralText"/>
               </w:rPr>
               <w:t>DayOfLastGE</w:t>
             </w:r>
+            <w:proofErr w:type="spellEnd"/>
             <w:r>
               <w:t xml:space="preserve">, for values &gt; </w:t>
             </w:r>
+            <w:proofErr w:type="spellStart"/>
             <w:r>
               <w:rPr>
                 <w:rStyle w:val="RTiSWDocLiteralText"/>
               </w:rPr>
               <w:t>TestValue</w:t>
             </w:r>
+            <w:proofErr w:type="spellEnd"/>
             <w:r>
               <w:t>.</w:t>
             </w:r>
@@ -1909,12 +1999,6 @@
         </w:tc>
       </w:tr>
       <w:tr>
-        <w:tblPrEx>
-          <w:tblCellMar>
-            <w:top w:w="0" w:type="dxa"/>
-            <w:bottom w:w="0" w:type="dxa"/>
-          </w:tblCellMar>
-        </w:tblPrEx>
         <w:trPr>
           <w:jc w:val="center"/>
         </w:trPr>
@@ -1928,12 +2012,14 @@
                 <w:rStyle w:val="RTiSWDocLiteralText"/>
               </w:rPr>
             </w:pPr>
+            <w:proofErr w:type="spellStart"/>
             <w:r>
               <w:rPr>
                 <w:rStyle w:val="RTiSWDocLiteralText"/>
               </w:rPr>
               <w:t>DayOfLastLE</w:t>
             </w:r>
+            <w:proofErr w:type="spellEnd"/>
           </w:p>
         </w:tc>
         <w:tc>
@@ -1944,21 +2030,25 @@
             <w:r>
               <w:t xml:space="preserve">Similar to </w:t>
             </w:r>
+            <w:proofErr w:type="spellStart"/>
             <w:r>
               <w:rPr>
                 <w:rStyle w:val="RTiSWDocLiteralText"/>
               </w:rPr>
               <w:t>DayOfLastGE</w:t>
             </w:r>
+            <w:proofErr w:type="spellEnd"/>
             <w:r>
               <w:t xml:space="preserve">, for values &lt;= </w:t>
             </w:r>
+            <w:proofErr w:type="spellStart"/>
             <w:r>
               <w:rPr>
                 <w:rStyle w:val="RTiSWDocLiteralText"/>
               </w:rPr>
               <w:t>TestValue</w:t>
             </w:r>
+            <w:proofErr w:type="spellEnd"/>
             <w:r>
               <w:t>.</w:t>
             </w:r>
@@ -1984,12 +2074,6 @@
         </w:tc>
       </w:tr>
       <w:tr>
-        <w:tblPrEx>
-          <w:tblCellMar>
-            <w:top w:w="0" w:type="dxa"/>
-            <w:bottom w:w="0" w:type="dxa"/>
-          </w:tblCellMar>
-        </w:tblPrEx>
         <w:trPr>
           <w:jc w:val="center"/>
         </w:trPr>
@@ -2003,12 +2087,14 @@
                 <w:rStyle w:val="RTiSWDocLiteralText"/>
               </w:rPr>
             </w:pPr>
+            <w:proofErr w:type="spellStart"/>
             <w:r>
               <w:rPr>
                 <w:rStyle w:val="RTiSWDocLiteralText"/>
               </w:rPr>
               <w:t>DayOfLastLT</w:t>
             </w:r>
+            <w:proofErr w:type="spellEnd"/>
           </w:p>
         </w:tc>
         <w:tc>
@@ -2019,21 +2105,25 @@
             <w:r>
               <w:t xml:space="preserve">Similar to </w:t>
             </w:r>
+            <w:proofErr w:type="spellStart"/>
             <w:r>
               <w:rPr>
                 <w:rStyle w:val="RTiSWDocLiteralText"/>
               </w:rPr>
               <w:t>DayOfLastGE</w:t>
             </w:r>
+            <w:proofErr w:type="spellEnd"/>
             <w:r>
               <w:t xml:space="preserve">, for values &lt; </w:t>
             </w:r>
+            <w:proofErr w:type="spellStart"/>
             <w:r>
               <w:rPr>
                 <w:rStyle w:val="RTiSWDocLiteralText"/>
               </w:rPr>
               <w:t>TestValue</w:t>
             </w:r>
+            <w:proofErr w:type="spellEnd"/>
             <w:r>
               <w:t>.</w:t>
             </w:r>
@@ -2059,12 +2149,6 @@
         </w:tc>
       </w:tr>
       <w:tr>
-        <w:tblPrEx>
-          <w:tblCellMar>
-            <w:top w:w="0" w:type="dxa"/>
-            <w:bottom w:w="0" w:type="dxa"/>
-          </w:tblCellMar>
-        </w:tblPrEx>
         <w:trPr>
           <w:jc w:val="center"/>
         </w:trPr>
@@ -2078,12 +2162,14 @@
                 <w:rStyle w:val="RTiSWDocLiteralText"/>
               </w:rPr>
             </w:pPr>
+            <w:proofErr w:type="spellStart"/>
             <w:r>
               <w:rPr>
                 <w:rStyle w:val="RTiSWDocLiteralText"/>
               </w:rPr>
               <w:t>DayOfMax</w:t>
             </w:r>
+            <w:proofErr w:type="spellEnd"/>
           </w:p>
         </w:tc>
         <w:tc>
@@ -2137,12 +2223,6 @@
         </w:tc>
       </w:tr>
       <w:tr>
-        <w:tblPrEx>
-          <w:tblCellMar>
-            <w:top w:w="0" w:type="dxa"/>
-            <w:bottom w:w="0" w:type="dxa"/>
-          </w:tblCellMar>
-        </w:tblPrEx>
         <w:trPr>
           <w:jc w:val="center"/>
         </w:trPr>
@@ -2156,12 +2236,14 @@
                 <w:rStyle w:val="RTiSWDocLiteralText"/>
               </w:rPr>
             </w:pPr>
+            <w:proofErr w:type="spellStart"/>
             <w:r>
               <w:rPr>
                 <w:rStyle w:val="RTiSWDocLiteralText"/>
               </w:rPr>
               <w:t>DayOfMin</w:t>
             </w:r>
+            <w:proofErr w:type="spellEnd"/>
           </w:p>
         </w:tc>
         <w:tc>
@@ -2215,12 +2297,6 @@
         </w:tc>
       </w:tr>
       <w:tr>
-        <w:tblPrEx>
-          <w:tblCellMar>
-            <w:top w:w="0" w:type="dxa"/>
-            <w:bottom w:w="0" w:type="dxa"/>
-          </w:tblCellMar>
-        </w:tblPrEx>
         <w:trPr>
           <w:jc w:val="center"/>
         </w:trPr>
@@ -2234,12 +2310,14 @@
                 <w:rStyle w:val="RTiSWDocLiteralText"/>
               </w:rPr>
             </w:pPr>
+            <w:proofErr w:type="spellStart"/>
             <w:r>
               <w:rPr>
                 <w:rStyle w:val="RTiSWDocLiteralText"/>
               </w:rPr>
               <w:t>GECount</w:t>
             </w:r>
+            <w:proofErr w:type="spellEnd"/>
           </w:p>
         </w:tc>
         <w:tc>
@@ -2260,8 +2338,16 @@
               <w:rPr>
                 <w:rStyle w:val="RTiSWDocLiteralText"/>
               </w:rPr>
-              <w:t>&gt;= TestValue</w:t>
-            </w:r>
+              <w:t xml:space="preserve">&gt;= </w:t>
+            </w:r>
+            <w:proofErr w:type="spellStart"/>
+            <w:r>
+              <w:rPr>
+                <w:rStyle w:val="RTiSWDocLiteralText"/>
+              </w:rPr>
+              <w:t>TestValue</w:t>
+            </w:r>
+            <w:proofErr w:type="spellEnd"/>
             <w:r>
               <w:t>.</w:t>
             </w:r>
@@ -2281,12 +2367,6 @@
         </w:tc>
       </w:tr>
       <w:tr>
-        <w:tblPrEx>
-          <w:tblCellMar>
-            <w:top w:w="0" w:type="dxa"/>
-            <w:bottom w:w="0" w:type="dxa"/>
-          </w:tblCellMar>
-        </w:tblPrEx>
         <w:trPr>
           <w:jc w:val="center"/>
         </w:trPr>
@@ -2300,12 +2380,14 @@
                 <w:rStyle w:val="RTiSWDocLiteralText"/>
               </w:rPr>
             </w:pPr>
+            <w:proofErr w:type="spellStart"/>
             <w:r>
               <w:rPr>
                 <w:rStyle w:val="RTiSWDocLiteralText"/>
               </w:rPr>
               <w:t>GEPercent</w:t>
             </w:r>
+            <w:proofErr w:type="spellEnd"/>
           </w:p>
         </w:tc>
         <w:tc>
@@ -2326,8 +2408,16 @@
               <w:rPr>
                 <w:rStyle w:val="RTiSWDocLiteralText"/>
               </w:rPr>
-              <w:t>&gt;= TestValue</w:t>
-            </w:r>
+              <w:t xml:space="preserve">&gt;= </w:t>
+            </w:r>
+            <w:proofErr w:type="spellStart"/>
+            <w:r>
+              <w:rPr>
+                <w:rStyle w:val="RTiSWDocLiteralText"/>
+              </w:rPr>
+              <w:t>TestValue</w:t>
+            </w:r>
+            <w:proofErr w:type="spellEnd"/>
             <w:r>
               <w:t xml:space="preserve">, based on the total number of points in the </w:t>
             </w:r>
@@ -2353,12 +2443,6 @@
         </w:tc>
       </w:tr>
       <w:tr>
-        <w:tblPrEx>
-          <w:tblCellMar>
-            <w:top w:w="0" w:type="dxa"/>
-            <w:bottom w:w="0" w:type="dxa"/>
-          </w:tblCellMar>
-        </w:tblPrEx>
         <w:trPr>
           <w:jc w:val="center"/>
         </w:trPr>
@@ -2372,12 +2456,14 @@
                 <w:rStyle w:val="RTiSWDocLiteralText"/>
               </w:rPr>
             </w:pPr>
+            <w:proofErr w:type="spellStart"/>
             <w:r>
               <w:rPr>
                 <w:rStyle w:val="RTiSWDocLiteralText"/>
               </w:rPr>
               <w:t>GTCount</w:t>
             </w:r>
+            <w:proofErr w:type="spellEnd"/>
           </w:p>
         </w:tc>
         <w:tc>
@@ -2398,8 +2484,16 @@
               <w:rPr>
                 <w:rStyle w:val="RTiSWDocLiteralText"/>
               </w:rPr>
-              <w:t>&gt; TestValue</w:t>
-            </w:r>
+              <w:t xml:space="preserve">&gt; </w:t>
+            </w:r>
+            <w:proofErr w:type="spellStart"/>
+            <w:r>
+              <w:rPr>
+                <w:rStyle w:val="RTiSWDocLiteralText"/>
+              </w:rPr>
+              <w:t>TestValue</w:t>
+            </w:r>
+            <w:proofErr w:type="spellEnd"/>
             <w:r>
               <w:t>.</w:t>
             </w:r>
@@ -2419,12 +2513,6 @@
         </w:tc>
       </w:tr>
       <w:tr>
-        <w:tblPrEx>
-          <w:tblCellMar>
-            <w:top w:w="0" w:type="dxa"/>
-            <w:bottom w:w="0" w:type="dxa"/>
-          </w:tblCellMar>
-        </w:tblPrEx>
         <w:trPr>
           <w:jc w:val="center"/>
         </w:trPr>
@@ -2438,12 +2526,14 @@
                 <w:rStyle w:val="RTiSWDocLiteralText"/>
               </w:rPr>
             </w:pPr>
+            <w:proofErr w:type="spellStart"/>
             <w:r>
               <w:rPr>
                 <w:rStyle w:val="RTiSWDocLiteralText"/>
               </w:rPr>
               <w:t>GTPercent</w:t>
             </w:r>
+            <w:proofErr w:type="spellEnd"/>
           </w:p>
         </w:tc>
         <w:tc>
@@ -2464,8 +2554,16 @@
               <w:rPr>
                 <w:rStyle w:val="RTiSWDocLiteralText"/>
               </w:rPr>
-              <w:t>&gt; TestValue</w:t>
-            </w:r>
+              <w:t xml:space="preserve">&gt; </w:t>
+            </w:r>
+            <w:proofErr w:type="spellStart"/>
+            <w:r>
+              <w:rPr>
+                <w:rStyle w:val="RTiSWDocLiteralText"/>
+              </w:rPr>
+              <w:t>TestValue</w:t>
+            </w:r>
+            <w:proofErr w:type="spellEnd"/>
             <w:r>
               <w:t xml:space="preserve">, based on the total number of points in the </w:t>
             </w:r>
@@ -2491,12 +2589,6 @@
         </w:tc>
       </w:tr>
       <w:tr>
-        <w:tblPrEx>
-          <w:tblCellMar>
-            <w:top w:w="0" w:type="dxa"/>
-            <w:bottom w:w="0" w:type="dxa"/>
-          </w:tblCellMar>
-        </w:tblPrEx>
         <w:trPr>
           <w:jc w:val="center"/>
         </w:trPr>
@@ -2510,12 +2602,14 @@
                 <w:rStyle w:val="RTiSWDocLiteralText"/>
               </w:rPr>
             </w:pPr>
+            <w:proofErr w:type="spellStart"/>
             <w:r>
               <w:rPr>
                 <w:rStyle w:val="RTiSWDocLiteralText"/>
               </w:rPr>
               <w:t>LECount</w:t>
             </w:r>
+            <w:proofErr w:type="spellEnd"/>
           </w:p>
         </w:tc>
         <w:tc>
@@ -2536,8 +2630,16 @@
               <w:rPr>
                 <w:rStyle w:val="RTiSWDocLiteralText"/>
               </w:rPr>
-              <w:t>&lt;= TestValue</w:t>
-            </w:r>
+              <w:t xml:space="preserve">&lt;= </w:t>
+            </w:r>
+            <w:proofErr w:type="spellStart"/>
+            <w:r>
+              <w:rPr>
+                <w:rStyle w:val="RTiSWDocLiteralText"/>
+              </w:rPr>
+              <w:t>TestValue</w:t>
+            </w:r>
+            <w:proofErr w:type="spellEnd"/>
             <w:r>
               <w:t>.</w:t>
             </w:r>
@@ -2557,12 +2659,6 @@
         </w:tc>
       </w:tr>
       <w:tr>
-        <w:tblPrEx>
-          <w:tblCellMar>
-            <w:top w:w="0" w:type="dxa"/>
-            <w:bottom w:w="0" w:type="dxa"/>
-          </w:tblCellMar>
-        </w:tblPrEx>
         <w:trPr>
           <w:jc w:val="center"/>
         </w:trPr>
@@ -2576,6 +2672,7 @@
                 <w:rStyle w:val="RTiSWDocLiteralText"/>
               </w:rPr>
             </w:pPr>
+            <w:proofErr w:type="spellStart"/>
             <w:r>
               <w:rPr>
                 <w:rStyle w:val="RTiSWDocLiteralText"/>
@@ -2583,6 +2680,7 @@
               <w:lastRenderedPageBreak/>
               <w:t>LEPercent</w:t>
             </w:r>
+            <w:proofErr w:type="spellEnd"/>
           </w:p>
         </w:tc>
         <w:tc>
@@ -2603,8 +2701,16 @@
               <w:rPr>
                 <w:rStyle w:val="RTiSWDocLiteralText"/>
               </w:rPr>
-              <w:t>&lt;= TestValue</w:t>
-            </w:r>
+              <w:t xml:space="preserve">&lt;= </w:t>
+            </w:r>
+            <w:proofErr w:type="spellStart"/>
+            <w:r>
+              <w:rPr>
+                <w:rStyle w:val="RTiSWDocLiteralText"/>
+              </w:rPr>
+              <w:t>TestValue</w:t>
+            </w:r>
+            <w:proofErr w:type="spellEnd"/>
             <w:r>
               <w:t xml:space="preserve">, based on the total number of points in the </w:t>
             </w:r>
@@ -2630,12 +2736,6 @@
         </w:tc>
       </w:tr>
       <w:tr>
-        <w:tblPrEx>
-          <w:tblCellMar>
-            <w:top w:w="0" w:type="dxa"/>
-            <w:bottom w:w="0" w:type="dxa"/>
-          </w:tblCellMar>
-        </w:tblPrEx>
         <w:trPr>
           <w:jc w:val="center"/>
         </w:trPr>
@@ -2649,12 +2749,14 @@
                 <w:rStyle w:val="RTiSWDocLiteralText"/>
               </w:rPr>
             </w:pPr>
+            <w:proofErr w:type="spellStart"/>
             <w:r>
               <w:rPr>
                 <w:rStyle w:val="RTiSWDocLiteralText"/>
               </w:rPr>
               <w:t>LTCount</w:t>
             </w:r>
+            <w:proofErr w:type="spellEnd"/>
           </w:p>
         </w:tc>
         <w:tc>
@@ -2675,8 +2777,16 @@
               <w:rPr>
                 <w:rStyle w:val="RTiSWDocLiteralText"/>
               </w:rPr>
-              <w:t>&lt; TestValue</w:t>
-            </w:r>
+              <w:t xml:space="preserve">&lt; </w:t>
+            </w:r>
+            <w:proofErr w:type="spellStart"/>
+            <w:r>
+              <w:rPr>
+                <w:rStyle w:val="RTiSWDocLiteralText"/>
+              </w:rPr>
+              <w:t>TestValue</w:t>
+            </w:r>
+            <w:proofErr w:type="spellEnd"/>
             <w:r>
               <w:t>.</w:t>
             </w:r>
@@ -2696,12 +2806,6 @@
         </w:tc>
       </w:tr>
       <w:tr>
-        <w:tblPrEx>
-          <w:tblCellMar>
-            <w:top w:w="0" w:type="dxa"/>
-            <w:bottom w:w="0" w:type="dxa"/>
-          </w:tblCellMar>
-        </w:tblPrEx>
         <w:trPr>
           <w:jc w:val="center"/>
         </w:trPr>
@@ -2715,12 +2819,14 @@
                 <w:rStyle w:val="RTiSWDocLiteralText"/>
               </w:rPr>
             </w:pPr>
+            <w:proofErr w:type="spellStart"/>
             <w:r>
               <w:rPr>
                 <w:rStyle w:val="RTiSWDocLiteralText"/>
               </w:rPr>
               <w:t>LTPercent</w:t>
             </w:r>
+            <w:proofErr w:type="spellEnd"/>
           </w:p>
         </w:tc>
         <w:tc>
@@ -2741,8 +2847,16 @@
               <w:rPr>
                 <w:rStyle w:val="RTiSWDocLiteralText"/>
               </w:rPr>
-              <w:t>&lt; TestValue</w:t>
-            </w:r>
+              <w:t xml:space="preserve">&lt; </w:t>
+            </w:r>
+            <w:proofErr w:type="spellStart"/>
+            <w:r>
+              <w:rPr>
+                <w:rStyle w:val="RTiSWDocLiteralText"/>
+              </w:rPr>
+              <w:t>TestValue</w:t>
+            </w:r>
+            <w:proofErr w:type="spellEnd"/>
             <w:r>
               <w:t xml:space="preserve">, based on the total number of points in the </w:t>
             </w:r>
@@ -2768,12 +2882,6 @@
         </w:tc>
       </w:tr>
       <w:tr>
-        <w:tblPrEx>
-          <w:tblCellMar>
-            <w:top w:w="0" w:type="dxa"/>
-            <w:bottom w:w="0" w:type="dxa"/>
-          </w:tblCellMar>
-        </w:tblPrEx>
         <w:trPr>
           <w:jc w:val="center"/>
         </w:trPr>
@@ -2825,12 +2933,6 @@
         </w:tc>
       </w:tr>
       <w:tr>
-        <w:tblPrEx>
-          <w:tblCellMar>
-            <w:top w:w="0" w:type="dxa"/>
-            <w:bottom w:w="0" w:type="dxa"/>
-          </w:tblCellMar>
-        </w:tblPrEx>
         <w:trPr>
           <w:jc w:val="center"/>
         </w:trPr>
@@ -2882,12 +2984,6 @@
         </w:tc>
       </w:tr>
       <w:tr>
-        <w:tblPrEx>
-          <w:tblCellMar>
-            <w:top w:w="0" w:type="dxa"/>
-            <w:bottom w:w="0" w:type="dxa"/>
-          </w:tblCellMar>
-        </w:tblPrEx>
         <w:trPr>
           <w:jc w:val="center"/>
         </w:trPr>
@@ -2939,12 +3035,6 @@
         </w:tc>
       </w:tr>
       <w:tr>
-        <w:tblPrEx>
-          <w:tblCellMar>
-            <w:top w:w="0" w:type="dxa"/>
-            <w:bottom w:w="0" w:type="dxa"/>
-          </w:tblCellMar>
-        </w:tblPrEx>
         <w:trPr>
           <w:jc w:val="center"/>
         </w:trPr>
@@ -2958,12 +3048,14 @@
                 <w:rStyle w:val="RTiSWDocLiteralText"/>
               </w:rPr>
             </w:pPr>
+            <w:proofErr w:type="spellStart"/>
             <w:r>
               <w:rPr>
                 <w:rStyle w:val="RTiSWDocLiteralText"/>
               </w:rPr>
               <w:t>MissingCount</w:t>
             </w:r>
+            <w:proofErr w:type="spellEnd"/>
           </w:p>
         </w:tc>
         <w:tc>
@@ -2996,12 +3088,6 @@
         </w:tc>
       </w:tr>
       <w:tr>
-        <w:tblPrEx>
-          <w:tblCellMar>
-            <w:top w:w="0" w:type="dxa"/>
-            <w:bottom w:w="0" w:type="dxa"/>
-          </w:tblCellMar>
-        </w:tblPrEx>
         <w:trPr>
           <w:jc w:val="center"/>
         </w:trPr>
@@ -3015,12 +3101,14 @@
                 <w:rStyle w:val="RTiSWDocLiteralText"/>
               </w:rPr>
             </w:pPr>
+            <w:proofErr w:type="spellStart"/>
             <w:r>
               <w:rPr>
                 <w:rStyle w:val="RTiSWDocLiteralText"/>
               </w:rPr>
               <w:t>MissingPercent</w:t>
             </w:r>
+            <w:proofErr w:type="spellEnd"/>
           </w:p>
         </w:tc>
         <w:tc>
@@ -3059,12 +3147,6 @@
         </w:tc>
       </w:tr>
       <w:tr>
-        <w:tblPrEx>
-          <w:tblCellMar>
-            <w:top w:w="0" w:type="dxa"/>
-            <w:bottom w:w="0" w:type="dxa"/>
-          </w:tblCellMar>
-        </w:tblPrEx>
         <w:trPr>
           <w:jc w:val="center"/>
         </w:trPr>
@@ -3078,12 +3160,14 @@
                 <w:rStyle w:val="RTiSWDocLiteralText"/>
               </w:rPr>
             </w:pPr>
+            <w:proofErr w:type="spellStart"/>
             <w:r>
               <w:rPr>
                 <w:rStyle w:val="RTiSWDocLiteralText"/>
               </w:rPr>
               <w:t>NonMissingCount</w:t>
             </w:r>
+            <w:proofErr w:type="spellEnd"/>
           </w:p>
         </w:tc>
         <w:tc>
@@ -3116,12 +3200,6 @@
         </w:tc>
       </w:tr>
       <w:tr>
-        <w:tblPrEx>
-          <w:tblCellMar>
-            <w:top w:w="0" w:type="dxa"/>
-            <w:bottom w:w="0" w:type="dxa"/>
-          </w:tblCellMar>
-        </w:tblPrEx>
         <w:trPr>
           <w:jc w:val="center"/>
         </w:trPr>
@@ -3135,12 +3213,14 @@
                 <w:rStyle w:val="RTiSWDocLiteralText"/>
               </w:rPr>
             </w:pPr>
+            <w:proofErr w:type="spellStart"/>
             <w:r>
               <w:rPr>
                 <w:rStyle w:val="RTiSWDocLiteralText"/>
               </w:rPr>
               <w:t>NonMissingPercent</w:t>
             </w:r>
+            <w:proofErr w:type="spellEnd"/>
           </w:p>
         </w:tc>
         <w:tc>
@@ -3173,12 +3253,6 @@
         </w:tc>
       </w:tr>
       <w:tr>
-        <w:tblPrEx>
-          <w:tblCellMar>
-            <w:top w:w="0" w:type="dxa"/>
-            <w:bottom w:w="0" w:type="dxa"/>
-          </w:tblCellMar>
-        </w:tblPrEx>
         <w:trPr>
           <w:jc w:val="center"/>
         </w:trPr>
@@ -3244,24 +3318,16 @@
           <w:color w:val="C0C0C0"/>
         </w:rPr>
       </w:pPr>
-      <w:r>
-        <w:br w:type="page"/>
-      </w:r>
-      <w:r>
-        <w:rPr>
-          <w:color w:val="C0C0C0"/>
-        </w:rPr>
-        <w:lastRenderedPageBreak/>
-        <w:t xml:space="preserve"> </w:t>
-      </w:r>
+      <w:bookmarkStart w:id="0" w:name="_GoBack"/>
+      <w:bookmarkEnd w:id="0"/>
     </w:p>
     <w:sectPr>
-      <w:headerReference w:type="even" r:id="rId8"/>
-      <w:headerReference w:type="default" r:id="rId9"/>
-      <w:footerReference w:type="even" r:id="rId10"/>
-      <w:footerReference w:type="default" r:id="rId11"/>
-      <w:headerReference w:type="first" r:id="rId12"/>
-      <w:footerReference w:type="first" r:id="rId13"/>
+      <w:headerReference w:type="even" r:id="rId7"/>
+      <w:headerReference w:type="default" r:id="rId8"/>
+      <w:footerReference w:type="even" r:id="rId9"/>
+      <w:footerReference w:type="default" r:id="rId10"/>
+      <w:headerReference w:type="first" r:id="rId11"/>
+      <w:footerReference w:type="first" r:id="rId12"/>
       <w:type w:val="continuous"/>
       <w:pgSz w:w="12240" w:h="15840" w:code="1"/>
       <w:pgMar w:top="1440" w:right="1440" w:bottom="1440" w:left="1440" w:header="720" w:footer="720" w:gutter="0"/>
@@ -3301,6 +3367,8 @@
     <w:r>
       <w:t xml:space="preserve">Command Reference – </w:t>
     </w:r>
+    <w:proofErr w:type="spellStart"/>
+    <w:proofErr w:type="gramStart"/>
     <w:r>
       <w:t>N</w:t>
     </w:r>
@@ -3310,8 +3378,13 @@
     <w:r>
       <w:t>MonthTimeSeries</w:t>
     </w:r>
-    <w:r>
-      <w:t xml:space="preserve">() - </w:t>
+    <w:proofErr w:type="spellEnd"/>
+    <w:r>
+      <w:t>(</w:t>
+    </w:r>
+    <w:proofErr w:type="gramEnd"/>
+    <w:r>
+      <w:t xml:space="preserve">) - </w:t>
     </w:r>
     <w:r>
       <w:fldChar w:fldCharType="begin"/>
@@ -3351,6 +3424,8 @@
     <w:r>
       <w:t xml:space="preserve"> </w:t>
     </w:r>
+    <w:proofErr w:type="spellStart"/>
+    <w:proofErr w:type="gramStart"/>
     <w:r>
       <w:t>N</w:t>
     </w:r>
@@ -3360,8 +3435,13 @@
     <w:r>
       <w:t>MonthTimeSeries</w:t>
     </w:r>
-    <w:r>
-      <w:t xml:space="preserve">() - </w:t>
+    <w:proofErr w:type="spellEnd"/>
+    <w:r>
+      <w:t>(</w:t>
+    </w:r>
+    <w:proofErr w:type="gramEnd"/>
+    <w:r>
+      <w:t xml:space="preserve">) - </w:t>
     </w:r>
     <w:r>
       <w:fldChar w:fldCharType="begin"/>
@@ -3376,7 +3456,7 @@
       <w:rPr>
         <w:noProof/>
       </w:rPr>
-      <w:t>5</w:t>
+      <w:t>3</w:t>
     </w:r>
     <w:r>
       <w:fldChar w:fldCharType="end"/>
@@ -3398,6 +3478,8 @@
       <w:tab/>
       <w:t xml:space="preserve">Command Reference – </w:t>
     </w:r>
+    <w:proofErr w:type="spellStart"/>
+    <w:proofErr w:type="gramStart"/>
     <w:r>
       <w:t>N</w:t>
     </w:r>
@@ -3407,8 +3489,13 @@
     <w:r>
       <w:t>MonthTimeSeries</w:t>
     </w:r>
-    <w:r>
-      <w:t xml:space="preserve">() - </w:t>
+    <w:proofErr w:type="spellEnd"/>
+    <w:r>
+      <w:t>(</w:t>
+    </w:r>
+    <w:proofErr w:type="gramEnd"/>
+    <w:r>
+      <w:t xml:space="preserve">) - </w:t>
     </w:r>
     <w:r>
       <w:fldChar w:fldCharType="begin"/>
@@ -3457,6 +3544,8 @@
     <w:pPr>
       <w:pStyle w:val="RTiSWDocHeader"/>
     </w:pPr>
+    <w:proofErr w:type="spellStart"/>
+    <w:proofErr w:type="gramStart"/>
     <w:r>
       <w:t>N</w:t>
     </w:r>
@@ -3466,15 +3555,27 @@
     <w:r>
       <w:t>MonthTimeSeries</w:t>
     </w:r>
-    <w:r>
-      <w:t>() Command</w:t>
+    <w:proofErr w:type="spellEnd"/>
+    <w:r>
+      <w:t>(</w:t>
+    </w:r>
+    <w:proofErr w:type="gramEnd"/>
+    <w:r>
+      <w:t>) Command</w:t>
     </w:r>
     <w:r>
       <w:tab/>
     </w:r>
     <w:r>
       <w:tab/>
-      <w:t>TSTool Documentation</w:t>
+    </w:r>
+    <w:proofErr w:type="spellStart"/>
+    <w:r>
+      <w:t>TSTool</w:t>
+    </w:r>
+    <w:proofErr w:type="spellEnd"/>
+    <w:r>
+      <w:t xml:space="preserve"> Documentation</w:t>
     </w:r>
   </w:p>
 </w:hdr>
@@ -3486,8 +3587,13 @@
     <w:pPr>
       <w:pStyle w:val="RTiSWDocHeader"/>
     </w:pPr>
-    <w:r>
-      <w:t>TSTool Documentation</w:t>
+    <w:proofErr w:type="spellStart"/>
+    <w:r>
+      <w:t>TSTool</w:t>
+    </w:r>
+    <w:proofErr w:type="spellEnd"/>
+    <w:r>
+      <w:t xml:space="preserve"> Documentation</w:t>
     </w:r>
     <w:r>
       <w:tab/>
@@ -3495,6 +3601,8 @@
     <w:r>
       <w:tab/>
     </w:r>
+    <w:proofErr w:type="spellStart"/>
+    <w:proofErr w:type="gramStart"/>
     <w:r>
       <w:t>N</w:t>
     </w:r>
@@ -3504,8 +3612,13 @@
     <w:r>
       <w:t>MonthTimeSeries</w:t>
     </w:r>
-    <w:r>
-      <w:t>() Command</w:t>
+    <w:proofErr w:type="spellEnd"/>
+    <w:r>
+      <w:t>(</w:t>
+    </w:r>
+    <w:proofErr w:type="gramEnd"/>
+    <w:r>
+      <w:t>) Command</w:t>
     </w:r>
   </w:p>
 </w:hdr>
@@ -3525,10 +3638,6 @@
     </w:r>
   </w:p>
 </w:hdr>
-</file>
-
-<file path=word/numbering.xml><?xml version="1.0" encoding="utf-8"?>
-<w:numbering xmlns:wpc="http://schemas.microsoft.com/office/word/2010/wordprocessingCanvas" xmlns:mc="http://schemas.openxmlformats.org/markup-compatibility/2006" xmlns:o="urn:schemas-microsoft-com:office:office" xmlns:r="http://schemas.openxmlformats.org/officeDocument/2006/relationships" xmlns:m="http://schemas.openxmlformats.org/officeDocument/2006/math" xmlns:v="urn:schemas-microsoft-com:vml" xmlns:wp14="http://schemas.microsoft.com/office/word/2010/wordprocessingDrawing" xmlns:wp="http://schemas.openxmlformats.org/drawingml/2006/wordprocessingDrawing" xmlns:w10="urn:schemas-microsoft-com:office:word" xmlns:w="http://schemas.openxmlformats.org/wordprocessingml/2006/main" xmlns:w14="http://schemas.microsoft.com/office/word/2010/wordml" xmlns:w15="http://schemas.microsoft.com/office/word/2012/wordml" xmlns:wpg="http://schemas.microsoft.com/office/word/2010/wordprocessingGroup" xmlns:wpi="http://schemas.microsoft.com/office/word/2010/wordprocessingInk" xmlns:wne="http://schemas.microsoft.com/office/word/2006/wordml" xmlns:wps="http://schemas.microsoft.com/office/word/2010/wordprocessingShape" mc:Ignorable="w14 w15 wp14"/>
 </file>
 
 <file path=word/styles.xml><?xml version="1.0" encoding="utf-8"?>
@@ -3558,6 +3667,50 @@
     <w:lsdException w:name="Subtitle" w:qFormat="1"/>
     <w:lsdException w:name="Strong" w:qFormat="1"/>
     <w:lsdException w:name="Emphasis" w:qFormat="1"/>
+    <w:lsdException w:name="Normal Table" w:semiHidden="1" w:unhideWhenUsed="1"/>
+    <w:lsdException w:name="Table Simple 1" w:semiHidden="1" w:unhideWhenUsed="1"/>
+    <w:lsdException w:name="Table Simple 2" w:semiHidden="1" w:unhideWhenUsed="1"/>
+    <w:lsdException w:name="Table Simple 3" w:semiHidden="1" w:unhideWhenUsed="1"/>
+    <w:lsdException w:name="Table Classic 1" w:semiHidden="1" w:unhideWhenUsed="1"/>
+    <w:lsdException w:name="Table Classic 2" w:semiHidden="1" w:unhideWhenUsed="1"/>
+    <w:lsdException w:name="Table Classic 3" w:semiHidden="1" w:unhideWhenUsed="1"/>
+    <w:lsdException w:name="Table Classic 4" w:semiHidden="1" w:unhideWhenUsed="1"/>
+    <w:lsdException w:name="Table Colorful 1" w:semiHidden="1" w:unhideWhenUsed="1"/>
+    <w:lsdException w:name="Table Colorful 2" w:semiHidden="1" w:unhideWhenUsed="1"/>
+    <w:lsdException w:name="Table Colorful 3" w:semiHidden="1" w:unhideWhenUsed="1"/>
+    <w:lsdException w:name="Table Columns 1" w:semiHidden="1" w:unhideWhenUsed="1"/>
+    <w:lsdException w:name="Table Columns 2" w:semiHidden="1" w:unhideWhenUsed="1"/>
+    <w:lsdException w:name="Table Columns 3" w:semiHidden="1" w:unhideWhenUsed="1"/>
+    <w:lsdException w:name="Table Columns 4" w:semiHidden="1" w:unhideWhenUsed="1"/>
+    <w:lsdException w:name="Table Columns 5" w:semiHidden="1" w:unhideWhenUsed="1"/>
+    <w:lsdException w:name="Table Grid 1" w:semiHidden="1" w:unhideWhenUsed="1"/>
+    <w:lsdException w:name="Table Grid 2" w:semiHidden="1" w:unhideWhenUsed="1"/>
+    <w:lsdException w:name="Table Grid 3" w:semiHidden="1" w:unhideWhenUsed="1"/>
+    <w:lsdException w:name="Table Grid 4" w:semiHidden="1" w:unhideWhenUsed="1"/>
+    <w:lsdException w:name="Table Grid 5" w:semiHidden="1" w:unhideWhenUsed="1"/>
+    <w:lsdException w:name="Table Grid 6" w:semiHidden="1" w:unhideWhenUsed="1"/>
+    <w:lsdException w:name="Table Grid 7" w:semiHidden="1" w:unhideWhenUsed="1"/>
+    <w:lsdException w:name="Table Grid 8" w:semiHidden="1" w:unhideWhenUsed="1"/>
+    <w:lsdException w:name="Table List 1" w:semiHidden="1" w:unhideWhenUsed="1"/>
+    <w:lsdException w:name="Table List 2" w:semiHidden="1" w:unhideWhenUsed="1"/>
+    <w:lsdException w:name="Table List 3" w:semiHidden="1" w:unhideWhenUsed="1"/>
+    <w:lsdException w:name="Table List 4" w:semiHidden="1" w:unhideWhenUsed="1"/>
+    <w:lsdException w:name="Table List 5" w:semiHidden="1" w:unhideWhenUsed="1"/>
+    <w:lsdException w:name="Table List 6" w:semiHidden="1" w:unhideWhenUsed="1"/>
+    <w:lsdException w:name="Table List 7" w:semiHidden="1" w:unhideWhenUsed="1"/>
+    <w:lsdException w:name="Table List 8" w:semiHidden="1" w:unhideWhenUsed="1"/>
+    <w:lsdException w:name="Table 3D effects 1" w:semiHidden="1" w:unhideWhenUsed="1"/>
+    <w:lsdException w:name="Table 3D effects 2" w:semiHidden="1" w:unhideWhenUsed="1"/>
+    <w:lsdException w:name="Table 3D effects 3" w:semiHidden="1" w:unhideWhenUsed="1"/>
+    <w:lsdException w:name="Table Contemporary" w:semiHidden="1" w:unhideWhenUsed="1"/>
+    <w:lsdException w:name="Table Elegant" w:semiHidden="1" w:unhideWhenUsed="1"/>
+    <w:lsdException w:name="Table Professional" w:semiHidden="1" w:unhideWhenUsed="1"/>
+    <w:lsdException w:name="Table Subtle 1" w:semiHidden="1" w:unhideWhenUsed="1"/>
+    <w:lsdException w:name="Table Subtle 2" w:semiHidden="1" w:unhideWhenUsed="1"/>
+    <w:lsdException w:name="Table Web 1" w:semiHidden="1" w:unhideWhenUsed="1"/>
+    <w:lsdException w:name="Table Web 2" w:semiHidden="1" w:unhideWhenUsed="1"/>
+    <w:lsdException w:name="Table Web 3" w:semiHidden="1" w:unhideWhenUsed="1"/>
+    <w:lsdException w:name="Table Theme" w:semiHidden="1" w:unhideWhenUsed="1"/>
     <w:lsdException w:name="Placeholder Text" w:semiHidden="1" w:uiPriority="99"/>
     <w:lsdException w:name="No Spacing" w:uiPriority="1" w:qFormat="1"/>
     <w:lsdException w:name="Light Shading" w:uiPriority="60"/>
@@ -3906,11 +4059,15 @@
   </w:style>
   <w:style w:type="character" w:default="1" w:styleId="DefaultParagraphFont">
     <w:name w:val="Default Paragraph Font"/>
+    <w:uiPriority w:val="1"/>
     <w:semiHidden/>
+    <w:unhideWhenUsed/>
   </w:style>
   <w:style w:type="table" w:default="1" w:styleId="TableNormal">
     <w:name w:val="Normal Table"/>
+    <w:uiPriority w:val="99"/>
     <w:semiHidden/>
+    <w:unhideWhenUsed/>
     <w:tblPr>
       <w:tblInd w:w="0" w:type="dxa"/>
       <w:tblCellMar>
@@ -3923,7 +4080,9 @@
   </w:style>
   <w:style w:type="numbering" w:default="1" w:styleId="NoList">
     <w:name w:val="No List"/>
+    <w:uiPriority w:val="99"/>
     <w:semiHidden/>
+    <w:unhideWhenUsed/>
   </w:style>
   <w:style w:type="paragraph" w:customStyle="1" w:styleId="RTiSWDocChapterSubtitle">
     <w:name w:val="RTi SW Doc Chapter Subtitle"/>
